--- a/I/A_Vocabulary_of_the_Shanghai_Dialect-images-60.docx
+++ b/I/A_Vocabulary_of_the_Shanghai_Dialect-images-60.docx
@@ -3636,21 +3636,14 @@
                 <w:szCs w:val="24"/>
                 <w:lang w:eastAsia="zh-CN"/>
               </w:rPr>
-              <w:t>, a</w:t>
-            </w:r>
-            <w:r>
-              <w:rPr>
-                <w:rFonts w:ascii="Times New Roman" w:eastAsia="SimSun" w:hAnsi="Times New Roman" w:cs="Times New Roman"/>
-                <w:sz w:val="24"/>
-                <w:szCs w:val="24"/>
-              </w:rPr>
-              <w:t xml:space="preserve">’siau </w:t>
-            </w:r>
-            <w:r>
-              <w:rPr>
-                <w:rFonts w:ascii="Times New Roman" w:eastAsia="SimSun" w:hAnsi="Times New Roman" w:cs="Times New Roman"/>
-                <w:sz w:val="24"/>
-                <w:szCs w:val="24"/>
+              <w:t xml:space="preserve">, </w:t>
+            </w:r>
+            <w:r>
+              <w:rPr>
+                <w:rFonts w:ascii="Times New Roman" w:eastAsia="SimSun" w:hAnsi="Times New Roman" w:cs="Times New Roman"/>
+                <w:sz w:val="24"/>
+                <w:szCs w:val="24"/>
+                <w:lang w:eastAsia="zh-CN"/>
               </w:rPr>
               <w:t>‘</w:t>
             </w:r>
@@ -3660,6 +3653,22 @@
                 <w:sz w:val="24"/>
                 <w:szCs w:val="24"/>
               </w:rPr>
+              <w:t xml:space="preserve">siau </w:t>
+            </w:r>
+            <w:r>
+              <w:rPr>
+                <w:rFonts w:ascii="Times New Roman" w:eastAsia="SimSun" w:hAnsi="Times New Roman" w:cs="Times New Roman"/>
+                <w:sz w:val="24"/>
+                <w:szCs w:val="24"/>
+              </w:rPr>
+              <w:t>‘</w:t>
+            </w:r>
+            <w:r>
+              <w:rPr>
+                <w:rFonts w:ascii="Times New Roman" w:eastAsia="SimSun" w:hAnsi="Times New Roman" w:cs="Times New Roman"/>
+                <w:sz w:val="24"/>
+                <w:szCs w:val="24"/>
+              </w:rPr>
               <w:t>n</w:t>
             </w:r>
             <w:r>
@@ -3686,14 +3695,6 @@
                 <w:lang w:eastAsia="zh-CN"/>
               </w:rPr>
               <w:t>小女</w:t>
-            </w:r>
-            <w:r>
-              <w:rPr>
-                <w:rFonts w:ascii="Times New Roman" w:eastAsia="SimSun" w:hAnsi="Times New Roman" w:cs="Times New Roman"/>
-                <w:sz w:val="24"/>
-                <w:szCs w:val="24"/>
-              </w:rPr>
-              <w:t xml:space="preserve"> </w:t>
             </w:r>
             <w:r>
               <w:rPr>
@@ -3894,6 +3895,15 @@
               </w:rPr>
               <w:t>Infected, (others)</w:t>
             </w:r>
+            <w:r>
+              <w:rPr>
+                <w:rFonts w:ascii="Times New Roman" w:eastAsia="SimSun" w:hAnsi="Times New Roman" w:cs="Times New Roman" w:hint="eastAsia"/>
+                <w:sz w:val="24"/>
+                <w:szCs w:val="24"/>
+                <w:lang w:eastAsia="zh-CN"/>
+              </w:rPr>
+              <w:t xml:space="preserve"> </w:t>
+            </w:r>
             <w:proofErr w:type="gramStart"/>
             <w:r>
               <w:rPr>
@@ -4184,7 +4194,24 @@
                 <w:sz w:val="24"/>
                 <w:szCs w:val="24"/>
               </w:rPr>
-              <w:t>sau ’zau.</w:t>
+              <w:t xml:space="preserve">sau </w:t>
+            </w:r>
+            <w:r>
+              <w:rPr>
+                <w:rFonts w:ascii="Times New Roman" w:eastAsia="SimSun" w:hAnsi="Times New Roman" w:cs="Times New Roman"/>
+                <w:sz w:val="24"/>
+                <w:szCs w:val="24"/>
+                <w:lang w:eastAsia="zh-CN"/>
+              </w:rPr>
+              <w:t>‘</w:t>
+            </w:r>
+            <w:r>
+              <w:rPr>
+                <w:rFonts w:ascii="Times New Roman" w:eastAsia="SimSun" w:hAnsi="Times New Roman" w:cs="Times New Roman"/>
+                <w:sz w:val="24"/>
+                <w:szCs w:val="24"/>
+              </w:rPr>
+              <w:t>zau.</w:t>
             </w:r>
           </w:p>
         </w:tc>
